--- a/exercises-course-training/00-react.docx
+++ b/exercises-course-training/00-react.docx
@@ -1,6 +1,6 @@
 
 <file path=word/document.xml><?xml version="1.0" encoding="utf-8"?>
-<w:document xmlns:wpc="http://schemas.microsoft.com/office/word/2010/wordprocessingCanvas" xmlns:cx="http://schemas.microsoft.com/office/drawing/2014/chartex" xmlns:cx1="http://schemas.microsoft.com/office/drawing/2015/9/8/chartex" xmlns:cx2="http://schemas.microsoft.com/office/drawing/2015/10/21/chartex" xmlns:cx3="http://schemas.microsoft.com/office/drawing/2016/5/9/chartex" xmlns:cx4="http://schemas.microsoft.com/office/drawing/2016/5/10/chartex" xmlns:cx5="http://schemas.microsoft.com/office/drawing/2016/5/11/chartex" xmlns:cx6="http://schemas.microsoft.com/office/drawing/2016/5/12/chartex" xmlns:cx7="http://schemas.microsoft.com/office/drawing/2016/5/13/chartex" xmlns:cx8="http://schemas.microsoft.com/office/drawing/2016/5/14/chartex" xmlns:mc="http://schemas.openxmlformats.org/markup-compatibility/2006" xmlns:aink="http://schemas.microsoft.com/office/drawing/2016/ink" xmlns:am3d="http://schemas.microsoft.com/office/drawing/2017/model3d" xmlns:o="urn:schemas-microsoft-com:office:office" xmlns:r="http://schemas.openxmlformats.org/officeDocument/2006/relationships" xmlns:m="http://schemas.openxmlformats.org/officeDocument/2006/math" xmlns:v="urn:schemas-microsoft-com:vml" xmlns:wp14="http://schemas.microsoft.com/office/word/2010/wordprocessingDrawing" xmlns:wp="http://schemas.openxmlformats.org/drawingml/2006/wordprocessingDrawing" xmlns:w10="urn:schemas-microsoft-com:office:word" xmlns:w="http://schemas.openxmlformats.org/wordprocessingml/2006/main" xmlns:w14="http://schemas.microsoft.com/office/word/2010/wordml" xmlns:w15="http://schemas.microsoft.com/office/word/2012/wordml" xmlns:w16cid="http://schemas.microsoft.com/office/word/2016/wordml/cid" xmlns:w16se="http://schemas.microsoft.com/office/word/2015/wordml/symex" xmlns:wpg="http://schemas.microsoft.com/office/word/2010/wordprocessingGroup" xmlns:wpi="http://schemas.microsoft.com/office/word/2010/wordprocessingInk" xmlns:wne="http://schemas.microsoft.com/office/word/2006/wordml" xmlns:wps="http://schemas.microsoft.com/office/word/2010/wordprocessingShape" mc:Ignorable="w14 w15 w16se w16cid wp14">
+<w:document xmlns:wpc="http://schemas.microsoft.com/office/word/2010/wordprocessingCanvas" xmlns:cx="http://schemas.microsoft.com/office/drawing/2014/chartex" xmlns:cx1="http://schemas.microsoft.com/office/drawing/2015/9/8/chartex" xmlns:cx2="http://schemas.microsoft.com/office/drawing/2015/10/21/chartex" xmlns:cx3="http://schemas.microsoft.com/office/drawing/2016/5/9/chartex" xmlns:cx4="http://schemas.microsoft.com/office/drawing/2016/5/10/chartex" xmlns:cx5="http://schemas.microsoft.com/office/drawing/2016/5/11/chartex" xmlns:cx6="http://schemas.microsoft.com/office/drawing/2016/5/12/chartex" xmlns:cx7="http://schemas.microsoft.com/office/drawing/2016/5/13/chartex" xmlns:cx8="http://schemas.microsoft.com/office/drawing/2016/5/14/chartex" xmlns:mc="http://schemas.openxmlformats.org/markup-compatibility/2006" xmlns:aink="http://schemas.microsoft.com/office/drawing/2016/ink" xmlns:am3d="http://schemas.microsoft.com/office/drawing/2017/model3d" xmlns:o="urn:schemas-microsoft-com:office:office" xmlns:r="http://schemas.openxmlformats.org/officeDocument/2006/relationships" xmlns:m="http://schemas.openxmlformats.org/officeDocument/2006/math" xmlns:v="urn:schemas-microsoft-com:vml" xmlns:wp14="http://schemas.microsoft.com/office/word/2010/wordprocessingDrawing" xmlns:wp="http://schemas.openxmlformats.org/drawingml/2006/wordprocessingDrawing" xmlns:w10="urn:schemas-microsoft-com:office:word" xmlns:w="http://schemas.openxmlformats.org/wordprocessingml/2006/main" xmlns:w14="http://schemas.microsoft.com/office/word/2010/wordml" xmlns:w15="http://schemas.microsoft.com/office/word/2012/wordml" xmlns:w16cex="http://schemas.microsoft.com/office/word/2018/wordml/cex" xmlns:w16cid="http://schemas.microsoft.com/office/word/2016/wordml/cid" xmlns:w16="http://schemas.microsoft.com/office/word/2018/wordml" xmlns:w16se="http://schemas.microsoft.com/office/word/2015/wordml/symex" xmlns:wpg="http://schemas.microsoft.com/office/word/2010/wordprocessingGroup" xmlns:wpi="http://schemas.microsoft.com/office/word/2010/wordprocessingInk" xmlns:wne="http://schemas.microsoft.com/office/word/2006/wordml" xmlns:wps="http://schemas.microsoft.com/office/word/2010/wordprocessingShape" mc:Ignorable="w14 w15 w16se w16cid w16 w16cex wp14">
   <w:body>
     <w:p>
       <w:pPr>
@@ -11,7 +11,6 @@
           <w:szCs w:val="18"/>
         </w:rPr>
       </w:pPr>
-      <w:bookmarkStart w:id="0" w:name="_GoBack"/>
       <w:r>
         <w:rPr>
           <w:rFonts w:ascii="Arial" w:hAnsi="Arial" w:cs="Arial"/>
@@ -264,6 +263,7 @@
           <w:rFonts w:ascii="Arial" w:hAnsi="Arial" w:cs="Arial"/>
           <w:sz w:val="18"/>
           <w:szCs w:val="18"/>
+          <w:highlight w:val="yellow"/>
         </w:rPr>
       </w:pPr>
       <w:hyperlink r:id="rId8" w:history="1">
@@ -274,6 +274,7 @@
             <w:color w:val="auto"/>
             <w:sz w:val="18"/>
             <w:szCs w:val="18"/>
+            <w:highlight w:val="yellow"/>
             <w:u w:val="none"/>
           </w:rPr>
           <w:t>Render HTML Elements to the DOM</w:t>
@@ -544,6 +545,7 @@
           <w:rFonts w:ascii="Arial" w:hAnsi="Arial" w:cs="Arial"/>
           <w:sz w:val="18"/>
           <w:szCs w:val="18"/>
+          <w:highlight w:val="yellow"/>
         </w:rPr>
       </w:pPr>
       <w:hyperlink r:id="rId18" w:history="1">
@@ -554,6 +556,7 @@
             <w:color w:val="auto"/>
             <w:sz w:val="18"/>
             <w:szCs w:val="18"/>
+            <w:highlight w:val="yellow"/>
             <w:u w:val="none"/>
           </w:rPr>
           <w:t>Pass Props to a Stateless Functional Component</w:t>
@@ -572,6 +575,7 @@
           <w:rFonts w:ascii="Arial" w:hAnsi="Arial" w:cs="Arial"/>
           <w:sz w:val="18"/>
           <w:szCs w:val="18"/>
+          <w:highlight w:val="yellow"/>
         </w:rPr>
       </w:pPr>
       <w:hyperlink r:id="rId19" w:history="1">
@@ -582,12 +586,15 @@
             <w:color w:val="auto"/>
             <w:sz w:val="18"/>
             <w:szCs w:val="18"/>
+            <w:highlight w:val="yellow"/>
             <w:u w:val="none"/>
           </w:rPr>
           <w:t>Pass an Array as Props</w:t>
         </w:r>
       </w:hyperlink>
     </w:p>
+    <w:bookmarkStart w:id="0" w:name="_GoBack"/>
+    <w:bookmarkEnd w:id="0"/>
     <w:p>
       <w:pPr>
         <w:pStyle w:val="map-challenge-title"/>
@@ -600,21 +607,51 @@
           <w:rFonts w:ascii="Arial" w:hAnsi="Arial" w:cs="Arial"/>
           <w:sz w:val="18"/>
           <w:szCs w:val="18"/>
-        </w:rPr>
-      </w:pPr>
-      <w:hyperlink r:id="rId20" w:history="1">
-        <w:r>
-          <w:rPr>
-            <w:rStyle w:val="Hiperligao"/>
-            <w:rFonts w:ascii="Arial" w:hAnsi="Arial" w:cs="Arial"/>
-            <w:color w:val="auto"/>
-            <w:sz w:val="18"/>
-            <w:szCs w:val="18"/>
-            <w:u w:val="none"/>
-          </w:rPr>
-          <w:t>Use Default Props</w:t>
-        </w:r>
-      </w:hyperlink>
+          <w:highlight w:val="yellow"/>
+        </w:rPr>
+      </w:pPr>
+      <w:r>
+        <w:rPr>
+          <w:highlight w:val="yellow"/>
+        </w:rPr>
+        <w:fldChar w:fldCharType="begin"/>
+      </w:r>
+      <w:r>
+        <w:rPr>
+          <w:highlight w:val="yellow"/>
+        </w:rPr>
+        <w:instrText xml:space="preserve"> HYPERLINK "https://www.freecodecamp.org/learn/front-end-development-libraries/react/use-default-props" </w:instrText>
+      </w:r>
+      <w:r>
+        <w:rPr>
+          <w:highlight w:val="yellow"/>
+        </w:rPr>
+        <w:fldChar w:fldCharType="separate"/>
+      </w:r>
+      <w:r>
+        <w:rPr>
+          <w:rStyle w:val="Hiperligao"/>
+          <w:rFonts w:ascii="Arial" w:hAnsi="Arial" w:cs="Arial"/>
+          <w:color w:val="auto"/>
+          <w:sz w:val="18"/>
+          <w:szCs w:val="18"/>
+          <w:highlight w:val="yellow"/>
+          <w:u w:val="none"/>
+        </w:rPr>
+        <w:t>Use Default Props</w:t>
+      </w:r>
+      <w:r>
+        <w:rPr>
+          <w:rStyle w:val="Hiperligao"/>
+          <w:rFonts w:ascii="Arial" w:hAnsi="Arial" w:cs="Arial"/>
+          <w:color w:val="auto"/>
+          <w:sz w:val="18"/>
+          <w:szCs w:val="18"/>
+          <w:highlight w:val="yellow"/>
+          <w:u w:val="none"/>
+        </w:rPr>
+        <w:fldChar w:fldCharType="end"/>
+      </w:r>
     </w:p>
     <w:p>
       <w:pPr>
@@ -630,7 +667,7 @@
           <w:szCs w:val="18"/>
         </w:rPr>
       </w:pPr>
-      <w:hyperlink r:id="rId21" w:history="1">
+      <w:hyperlink r:id="rId20" w:history="1">
         <w:r>
           <w:rPr>
             <w:rStyle w:val="Hiperligao"/>
@@ -658,7 +695,7 @@
           <w:szCs w:val="18"/>
         </w:rPr>
       </w:pPr>
-      <w:hyperlink r:id="rId22" w:history="1">
+      <w:hyperlink r:id="rId21" w:history="1">
         <w:r>
           <w:rPr>
             <w:rStyle w:val="Hiperligao"/>
@@ -710,7 +747,7 @@
           <w:szCs w:val="18"/>
         </w:rPr>
       </w:pPr>
-      <w:hyperlink r:id="rId23" w:history="1">
+      <w:hyperlink r:id="rId22" w:history="1">
         <w:r>
           <w:rPr>
             <w:rStyle w:val="Hiperligao"/>
@@ -753,7 +790,7 @@
           <w:szCs w:val="18"/>
         </w:rPr>
       </w:pPr>
-      <w:hyperlink r:id="rId24" w:history="1">
+      <w:hyperlink r:id="rId23" w:history="1">
         <w:r>
           <w:rPr>
             <w:rStyle w:val="Hiperligao"/>
@@ -781,7 +818,7 @@
           <w:szCs w:val="18"/>
         </w:rPr>
       </w:pPr>
-      <w:hyperlink r:id="rId25" w:history="1">
+      <w:hyperlink r:id="rId24" w:history="1">
         <w:r>
           <w:rPr>
             <w:rStyle w:val="Hiperligao"/>
@@ -809,7 +846,7 @@
           <w:szCs w:val="18"/>
         </w:rPr>
       </w:pPr>
-      <w:hyperlink r:id="rId26" w:history="1">
+      <w:hyperlink r:id="rId25" w:history="1">
         <w:r>
           <w:rPr>
             <w:rStyle w:val="Hiperligao"/>
@@ -837,7 +874,7 @@
           <w:szCs w:val="18"/>
         </w:rPr>
       </w:pPr>
-      <w:hyperlink r:id="rId27" w:history="1">
+      <w:hyperlink r:id="rId26" w:history="1">
         <w:r>
           <w:rPr>
             <w:rStyle w:val="Hiperligao"/>
@@ -865,7 +902,7 @@
           <w:szCs w:val="18"/>
         </w:rPr>
       </w:pPr>
-      <w:hyperlink r:id="rId28" w:history="1">
+      <w:hyperlink r:id="rId27" w:history="1">
         <w:r>
           <w:rPr>
             <w:rStyle w:val="Hiperligao"/>
@@ -908,7 +945,7 @@
           <w:szCs w:val="18"/>
         </w:rPr>
       </w:pPr>
-      <w:hyperlink r:id="rId29" w:history="1">
+      <w:hyperlink r:id="rId28" w:history="1">
         <w:r>
           <w:rPr>
             <w:rStyle w:val="Hiperligao"/>
@@ -936,7 +973,7 @@
           <w:szCs w:val="18"/>
         </w:rPr>
       </w:pPr>
-      <w:hyperlink r:id="rId30" w:history="1">
+      <w:hyperlink r:id="rId29" w:history="1">
         <w:r>
           <w:rPr>
             <w:rStyle w:val="Hiperligao"/>
@@ -964,7 +1001,7 @@
           <w:szCs w:val="18"/>
         </w:rPr>
       </w:pPr>
-      <w:hyperlink r:id="rId31" w:history="1">
+      <w:hyperlink r:id="rId30" w:history="1">
         <w:r>
           <w:rPr>
             <w:rStyle w:val="Hiperligao"/>
@@ -992,7 +1029,7 @@
           <w:szCs w:val="18"/>
         </w:rPr>
       </w:pPr>
-      <w:hyperlink r:id="rId32" w:history="1">
+      <w:hyperlink r:id="rId31" w:history="1">
         <w:r>
           <w:rPr>
             <w:rStyle w:val="Hiperligao"/>
@@ -1020,7 +1057,7 @@
           <w:szCs w:val="18"/>
         </w:rPr>
       </w:pPr>
-      <w:hyperlink r:id="rId33" w:history="1">
+      <w:hyperlink r:id="rId32" w:history="1">
         <w:r>
           <w:rPr>
             <w:rStyle w:val="Hiperligao"/>
@@ -1048,7 +1085,7 @@
           <w:szCs w:val="18"/>
         </w:rPr>
       </w:pPr>
-      <w:hyperlink r:id="rId34" w:history="1">
+      <w:hyperlink r:id="rId33" w:history="1">
         <w:r>
           <w:rPr>
             <w:rStyle w:val="Hiperligao"/>
@@ -1076,7 +1113,7 @@
           <w:szCs w:val="18"/>
         </w:rPr>
       </w:pPr>
-      <w:hyperlink r:id="rId35" w:history="1">
+      <w:hyperlink r:id="rId34" w:history="1">
         <w:r>
           <w:rPr>
             <w:rStyle w:val="Hiperligao"/>
@@ -1128,7 +1165,7 @@
           <w:szCs w:val="18"/>
         </w:rPr>
       </w:pPr>
-      <w:hyperlink r:id="rId36" w:history="1">
+      <w:hyperlink r:id="rId35" w:history="1">
         <w:r>
           <w:rPr>
             <w:rStyle w:val="Hiperligao"/>
@@ -1169,7 +1206,7 @@
           <w:szCs w:val="18"/>
         </w:rPr>
       </w:pPr>
-      <w:hyperlink r:id="rId37" w:history="1">
+      <w:hyperlink r:id="rId36" w:history="1">
         <w:r>
           <w:rPr>
             <w:rStyle w:val="Hiperligao"/>
@@ -1210,7 +1247,7 @@
           <w:szCs w:val="18"/>
         </w:rPr>
       </w:pPr>
-      <w:hyperlink r:id="rId38" w:history="1">
+      <w:hyperlink r:id="rId37" w:history="1">
         <w:r>
           <w:rPr>
             <w:rStyle w:val="Hiperligao"/>
@@ -1238,7 +1275,7 @@
           <w:szCs w:val="18"/>
         </w:rPr>
       </w:pPr>
-      <w:hyperlink r:id="rId39" w:history="1">
+      <w:hyperlink r:id="rId38" w:history="1">
         <w:r>
           <w:rPr>
             <w:rStyle w:val="Hiperligao"/>
@@ -1279,7 +1316,7 @@
           <w:szCs w:val="18"/>
         </w:rPr>
       </w:pPr>
-      <w:hyperlink r:id="rId40" w:history="1">
+      <w:hyperlink r:id="rId39" w:history="1">
         <w:r>
           <w:rPr>
             <w:rStyle w:val="Hiperligao"/>
@@ -1307,7 +1344,7 @@
           <w:szCs w:val="18"/>
         </w:rPr>
       </w:pPr>
-      <w:hyperlink r:id="rId41" w:history="1">
+      <w:hyperlink r:id="rId40" w:history="1">
         <w:r>
           <w:rPr>
             <w:rStyle w:val="Hiperligao"/>
@@ -1335,7 +1372,7 @@
           <w:szCs w:val="18"/>
         </w:rPr>
       </w:pPr>
-      <w:hyperlink r:id="rId42" w:history="1">
+      <w:hyperlink r:id="rId41" w:history="1">
         <w:r>
           <w:rPr>
             <w:rStyle w:val="Hiperligao"/>
@@ -1363,7 +1400,7 @@
           <w:szCs w:val="18"/>
         </w:rPr>
       </w:pPr>
-      <w:hyperlink r:id="rId43" w:history="1">
+      <w:hyperlink r:id="rId42" w:history="1">
         <w:r>
           <w:rPr>
             <w:rStyle w:val="Hiperligao"/>
@@ -1391,7 +1428,7 @@
           <w:szCs w:val="18"/>
         </w:rPr>
       </w:pPr>
-      <w:hyperlink r:id="rId44" w:history="1">
+      <w:hyperlink r:id="rId43" w:history="1">
         <w:r>
           <w:rPr>
             <w:rStyle w:val="Hiperligao"/>
@@ -1419,7 +1456,7 @@
           <w:szCs w:val="18"/>
         </w:rPr>
       </w:pPr>
-      <w:hyperlink r:id="rId45" w:history="1">
+      <w:hyperlink r:id="rId44" w:history="1">
         <w:r>
           <w:rPr>
             <w:rStyle w:val="Hiperligao"/>
@@ -1447,7 +1484,7 @@
           <w:szCs w:val="18"/>
         </w:rPr>
       </w:pPr>
-      <w:hyperlink r:id="rId46" w:history="1">
+      <w:hyperlink r:id="rId45" w:history="1">
         <w:r>
           <w:rPr>
             <w:rStyle w:val="Hiperligao"/>
@@ -1475,7 +1512,7 @@
           <w:szCs w:val="18"/>
         </w:rPr>
       </w:pPr>
-      <w:hyperlink r:id="rId47" w:history="1">
+      <w:hyperlink r:id="rId46" w:history="1">
         <w:r>
           <w:rPr>
             <w:rStyle w:val="Hiperligao"/>
@@ -1503,7 +1540,7 @@
           <w:szCs w:val="18"/>
         </w:rPr>
       </w:pPr>
-      <w:hyperlink r:id="rId48" w:history="1">
+      <w:hyperlink r:id="rId47" w:history="1">
         <w:r>
           <w:rPr>
             <w:rStyle w:val="Hiperligao"/>
@@ -1568,7 +1605,7 @@
           <w:szCs w:val="18"/>
         </w:rPr>
       </w:pPr>
-      <w:hyperlink r:id="rId49" w:history="1">
+      <w:hyperlink r:id="rId48" w:history="1">
         <w:r>
           <w:rPr>
             <w:rStyle w:val="Hiperligao"/>
@@ -1596,7 +1633,7 @@
           <w:szCs w:val="18"/>
         </w:rPr>
       </w:pPr>
-      <w:hyperlink r:id="rId50" w:history="1">
+      <w:hyperlink r:id="rId49" w:history="1">
         <w:r>
           <w:rPr>
             <w:rStyle w:val="Hiperligao"/>
@@ -1648,7 +1685,7 @@
           <w:szCs w:val="18"/>
         </w:rPr>
       </w:pPr>
-      <w:hyperlink r:id="rId51" w:history="1">
+      <w:hyperlink r:id="rId50" w:history="1">
         <w:r>
           <w:rPr>
             <w:rStyle w:val="Hiperligao"/>
@@ -1737,7 +1774,6 @@
         </w:rPr>
       </w:pPr>
     </w:p>
-    <w:bookmarkEnd w:id="0"/>
     <w:p>
       <w:pPr>
         <w:rPr>
@@ -1758,7 +1794,7 @@
 </file>
 
 <file path=word/numbering.xml><?xml version="1.0" encoding="utf-8"?>
-<w:numbering xmlns:wpc="http://schemas.microsoft.com/office/word/2010/wordprocessingCanvas" xmlns:cx="http://schemas.microsoft.com/office/drawing/2014/chartex" xmlns:cx1="http://schemas.microsoft.com/office/drawing/2015/9/8/chartex" xmlns:cx2="http://schemas.microsoft.com/office/drawing/2015/10/21/chartex" xmlns:cx3="http://schemas.microsoft.com/office/drawing/2016/5/9/chartex" xmlns:cx4="http://schemas.microsoft.com/office/drawing/2016/5/10/chartex" xmlns:cx5="http://schemas.microsoft.com/office/drawing/2016/5/11/chartex" xmlns:cx6="http://schemas.microsoft.com/office/drawing/2016/5/12/chartex" xmlns:cx7="http://schemas.microsoft.com/office/drawing/2016/5/13/chartex" xmlns:cx8="http://schemas.microsoft.com/office/drawing/2016/5/14/chartex" xmlns:mc="http://schemas.openxmlformats.org/markup-compatibility/2006" xmlns:aink="http://schemas.microsoft.com/office/drawing/2016/ink" xmlns:am3d="http://schemas.microsoft.com/office/drawing/2017/model3d" xmlns:o="urn:schemas-microsoft-com:office:office" xmlns:r="http://schemas.openxmlformats.org/officeDocument/2006/relationships" xmlns:m="http://schemas.openxmlformats.org/officeDocument/2006/math" xmlns:v="urn:schemas-microsoft-com:vml" xmlns:wp14="http://schemas.microsoft.com/office/word/2010/wordprocessingDrawing" xmlns:wp="http://schemas.openxmlformats.org/drawingml/2006/wordprocessingDrawing" xmlns:w10="urn:schemas-microsoft-com:office:word" xmlns:w="http://schemas.openxmlformats.org/wordprocessingml/2006/main" xmlns:w14="http://schemas.microsoft.com/office/word/2010/wordml" xmlns:w15="http://schemas.microsoft.com/office/word/2012/wordml" xmlns:w16cid="http://schemas.microsoft.com/office/word/2016/wordml/cid" xmlns:w16se="http://schemas.microsoft.com/office/word/2015/wordml/symex" xmlns:wpg="http://schemas.microsoft.com/office/word/2010/wordprocessingGroup" xmlns:wpi="http://schemas.microsoft.com/office/word/2010/wordprocessingInk" xmlns:wne="http://schemas.microsoft.com/office/word/2006/wordml" xmlns:wps="http://schemas.microsoft.com/office/word/2010/wordprocessingShape" mc:Ignorable="w14 w15 w16se w16cid wp14">
+<w:numbering xmlns:wpc="http://schemas.microsoft.com/office/word/2010/wordprocessingCanvas" xmlns:cx="http://schemas.microsoft.com/office/drawing/2014/chartex" xmlns:cx1="http://schemas.microsoft.com/office/drawing/2015/9/8/chartex" xmlns:cx2="http://schemas.microsoft.com/office/drawing/2015/10/21/chartex" xmlns:cx3="http://schemas.microsoft.com/office/drawing/2016/5/9/chartex" xmlns:cx4="http://schemas.microsoft.com/office/drawing/2016/5/10/chartex" xmlns:cx5="http://schemas.microsoft.com/office/drawing/2016/5/11/chartex" xmlns:cx6="http://schemas.microsoft.com/office/drawing/2016/5/12/chartex" xmlns:cx7="http://schemas.microsoft.com/office/drawing/2016/5/13/chartex" xmlns:cx8="http://schemas.microsoft.com/office/drawing/2016/5/14/chartex" xmlns:mc="http://schemas.openxmlformats.org/markup-compatibility/2006" xmlns:aink="http://schemas.microsoft.com/office/drawing/2016/ink" xmlns:am3d="http://schemas.microsoft.com/office/drawing/2017/model3d" xmlns:o="urn:schemas-microsoft-com:office:office" xmlns:r="http://schemas.openxmlformats.org/officeDocument/2006/relationships" xmlns:m="http://schemas.openxmlformats.org/officeDocument/2006/math" xmlns:v="urn:schemas-microsoft-com:vml" xmlns:wp14="http://schemas.microsoft.com/office/word/2010/wordprocessingDrawing" xmlns:wp="http://schemas.openxmlformats.org/drawingml/2006/wordprocessingDrawing" xmlns:w10="urn:schemas-microsoft-com:office:word" xmlns:w="http://schemas.openxmlformats.org/wordprocessingml/2006/main" xmlns:w14="http://schemas.microsoft.com/office/word/2010/wordml" xmlns:w15="http://schemas.microsoft.com/office/word/2012/wordml" xmlns:w16cex="http://schemas.microsoft.com/office/word/2018/wordml/cex" xmlns:w16cid="http://schemas.microsoft.com/office/word/2016/wordml/cid" xmlns:w16="http://schemas.microsoft.com/office/word/2018/wordml" xmlns:w16se="http://schemas.microsoft.com/office/word/2015/wordml/symex" xmlns:wpg="http://schemas.microsoft.com/office/word/2010/wordprocessingGroup" xmlns:wpi="http://schemas.microsoft.com/office/word/2010/wordprocessingInk" xmlns:wne="http://schemas.microsoft.com/office/word/2006/wordml" xmlns:wps="http://schemas.microsoft.com/office/word/2010/wordprocessingShape" mc:Ignorable="w14 w15 w16se w16cid w16 w16cex wp14">
   <w:abstractNum w:abstractNumId="0" w15:restartNumberingAfterBreak="0">
     <w:nsid w:val="01AD6B5F"/>
     <w:multiLevelType w:val="hybridMultilevel"/>
@@ -4823,7 +4859,7 @@
 </file>
 
 <file path=word/styles.xml><?xml version="1.0" encoding="utf-8"?>
-<w:styles xmlns:mc="http://schemas.openxmlformats.org/markup-compatibility/2006" xmlns:r="http://schemas.openxmlformats.org/officeDocument/2006/relationships" xmlns:w="http://schemas.openxmlformats.org/wordprocessingml/2006/main" xmlns:w14="http://schemas.microsoft.com/office/word/2010/wordml" xmlns:w15="http://schemas.microsoft.com/office/word/2012/wordml" xmlns:w16cid="http://schemas.microsoft.com/office/word/2016/wordml/cid" xmlns:w16se="http://schemas.microsoft.com/office/word/2015/wordml/symex" mc:Ignorable="w14 w15 w16se w16cid">
+<w:styles xmlns:mc="http://schemas.openxmlformats.org/markup-compatibility/2006" xmlns:r="http://schemas.openxmlformats.org/officeDocument/2006/relationships" xmlns:w="http://schemas.openxmlformats.org/wordprocessingml/2006/main" xmlns:w14="http://schemas.microsoft.com/office/word/2010/wordml" xmlns:w15="http://schemas.microsoft.com/office/word/2012/wordml" xmlns:w16cex="http://schemas.microsoft.com/office/word/2018/wordml/cex" xmlns:w16cid="http://schemas.microsoft.com/office/word/2016/wordml/cid" xmlns:w16="http://schemas.microsoft.com/office/word/2018/wordml" xmlns:w16se="http://schemas.microsoft.com/office/word/2015/wordml/symex" mc:Ignorable="w14 w15 w16se w16cid w16 w16cex">
   <w:docDefaults>
     <w:rPrDefault>
       <w:rPr>

--- a/exercises-course-training/00-react.docx
+++ b/exercises-course-training/00-react.docx
@@ -593,8 +593,6 @@
         </w:r>
       </w:hyperlink>
     </w:p>
-    <w:bookmarkStart w:id="0" w:name="_GoBack"/>
-    <w:bookmarkEnd w:id="0"/>
     <w:p>
       <w:pPr>
         <w:pStyle w:val="map-challenge-title"/>
@@ -610,48 +608,20 @@
           <w:highlight w:val="yellow"/>
         </w:rPr>
       </w:pPr>
-      <w:r>
-        <w:rPr>
-          <w:highlight w:val="yellow"/>
-        </w:rPr>
-        <w:fldChar w:fldCharType="begin"/>
-      </w:r>
-      <w:r>
-        <w:rPr>
-          <w:highlight w:val="yellow"/>
-        </w:rPr>
-        <w:instrText xml:space="preserve"> HYPERLINK "https://www.freecodecamp.org/learn/front-end-development-libraries/react/use-default-props" </w:instrText>
-      </w:r>
-      <w:r>
-        <w:rPr>
-          <w:highlight w:val="yellow"/>
-        </w:rPr>
-        <w:fldChar w:fldCharType="separate"/>
-      </w:r>
-      <w:r>
-        <w:rPr>
-          <w:rStyle w:val="Hiperligao"/>
-          <w:rFonts w:ascii="Arial" w:hAnsi="Arial" w:cs="Arial"/>
-          <w:color w:val="auto"/>
-          <w:sz w:val="18"/>
-          <w:szCs w:val="18"/>
-          <w:highlight w:val="yellow"/>
-          <w:u w:val="none"/>
-        </w:rPr>
-        <w:t>Use Default Props</w:t>
-      </w:r>
-      <w:r>
-        <w:rPr>
-          <w:rStyle w:val="Hiperligao"/>
-          <w:rFonts w:ascii="Arial" w:hAnsi="Arial" w:cs="Arial"/>
-          <w:color w:val="auto"/>
-          <w:sz w:val="18"/>
-          <w:szCs w:val="18"/>
-          <w:highlight w:val="yellow"/>
-          <w:u w:val="none"/>
-        </w:rPr>
-        <w:fldChar w:fldCharType="end"/>
-      </w:r>
+      <w:hyperlink r:id="rId20" w:history="1">
+        <w:r>
+          <w:rPr>
+            <w:rStyle w:val="Hiperligao"/>
+            <w:rFonts w:ascii="Arial" w:hAnsi="Arial" w:cs="Arial"/>
+            <w:color w:val="auto"/>
+            <w:sz w:val="18"/>
+            <w:szCs w:val="18"/>
+            <w:highlight w:val="yellow"/>
+            <w:u w:val="none"/>
+          </w:rPr>
+          <w:t>Use Default Props</w:t>
+        </w:r>
+      </w:hyperlink>
     </w:p>
     <w:p>
       <w:pPr>
@@ -667,7 +637,7 @@
           <w:szCs w:val="18"/>
         </w:rPr>
       </w:pPr>
-      <w:hyperlink r:id="rId20" w:history="1">
+      <w:hyperlink r:id="rId21" w:history="1">
         <w:r>
           <w:rPr>
             <w:rStyle w:val="Hiperligao"/>
@@ -693,16 +663,18 @@
           <w:rFonts w:ascii="Arial" w:hAnsi="Arial" w:cs="Arial"/>
           <w:sz w:val="18"/>
           <w:szCs w:val="18"/>
-        </w:rPr>
-      </w:pPr>
-      <w:hyperlink r:id="rId21" w:history="1">
-        <w:r>
-          <w:rPr>
-            <w:rStyle w:val="Hiperligao"/>
-            <w:rFonts w:ascii="Arial" w:hAnsi="Arial" w:cs="Arial"/>
-            <w:color w:val="auto"/>
-            <w:sz w:val="18"/>
-            <w:szCs w:val="18"/>
+          <w:highlight w:val="yellow"/>
+        </w:rPr>
+      </w:pPr>
+      <w:hyperlink r:id="rId22" w:history="1">
+        <w:r>
+          <w:rPr>
+            <w:rStyle w:val="Hiperligao"/>
+            <w:rFonts w:ascii="Arial" w:hAnsi="Arial" w:cs="Arial"/>
+            <w:color w:val="auto"/>
+            <w:sz w:val="18"/>
+            <w:szCs w:val="18"/>
+            <w:highlight w:val="yellow"/>
             <w:u w:val="none"/>
           </w:rPr>
           <w:t xml:space="preserve">Use </w:t>
@@ -715,6 +687,7 @@
             <w:color w:val="auto"/>
             <w:sz w:val="18"/>
             <w:szCs w:val="18"/>
+            <w:highlight w:val="yellow"/>
             <w:u w:val="none"/>
           </w:rPr>
           <w:t>PropTypes</w:t>
@@ -727,6 +700,7 @@
             <w:color w:val="auto"/>
             <w:sz w:val="18"/>
             <w:szCs w:val="18"/>
+            <w:highlight w:val="yellow"/>
             <w:u w:val="none"/>
           </w:rPr>
           <w:t xml:space="preserve"> to Define the Props You Expect</w:t>
@@ -747,7 +721,7 @@
           <w:szCs w:val="18"/>
         </w:rPr>
       </w:pPr>
-      <w:hyperlink r:id="rId22" w:history="1">
+      <w:hyperlink r:id="rId23" w:history="1">
         <w:r>
           <w:rPr>
             <w:rStyle w:val="Hiperligao"/>
@@ -790,7 +764,7 @@
           <w:szCs w:val="18"/>
         </w:rPr>
       </w:pPr>
-      <w:hyperlink r:id="rId23" w:history="1">
+      <w:hyperlink r:id="rId24" w:history="1">
         <w:r>
           <w:rPr>
             <w:rStyle w:val="Hiperligao"/>
@@ -818,7 +792,7 @@
           <w:szCs w:val="18"/>
         </w:rPr>
       </w:pPr>
-      <w:hyperlink r:id="rId24" w:history="1">
+      <w:hyperlink r:id="rId25" w:history="1">
         <w:r>
           <w:rPr>
             <w:rStyle w:val="Hiperligao"/>
@@ -832,6 +806,8 @@
         </w:r>
       </w:hyperlink>
     </w:p>
+    <w:bookmarkStart w:id="0" w:name="_GoBack"/>
+    <w:bookmarkEnd w:id="0"/>
     <w:p>
       <w:pPr>
         <w:pStyle w:val="map-challenge-title"/>
@@ -844,21 +820,57 @@
           <w:rFonts w:ascii="Arial" w:hAnsi="Arial" w:cs="Arial"/>
           <w:sz w:val="18"/>
           <w:szCs w:val="18"/>
-        </w:rPr>
-      </w:pPr>
-      <w:hyperlink r:id="rId25" w:history="1">
-        <w:r>
-          <w:rPr>
-            <w:rStyle w:val="Hiperligao"/>
-            <w:rFonts w:ascii="Arial" w:hAnsi="Arial" w:cs="Arial"/>
-            <w:color w:val="auto"/>
-            <w:sz w:val="18"/>
-            <w:szCs w:val="18"/>
-            <w:u w:val="none"/>
-          </w:rPr>
-          <w:t>Render State in the User Interface</w:t>
-        </w:r>
-      </w:hyperlink>
+          <w:highlight w:val="yellow"/>
+        </w:rPr>
+      </w:pPr>
+      <w:r>
+        <w:rPr>
+          <w:highlight w:val="yellow"/>
+        </w:rPr>
+        <w:fldChar w:fldCharType="begin"/>
+      </w:r>
+      <w:r>
+        <w:rPr>
+          <w:highlight w:val="yellow"/>
+        </w:rPr>
+        <w:instrText xml:space="preserve"> HYPERLINK "https</w:instrText>
+      </w:r>
+      <w:r>
+        <w:rPr>
+          <w:highlight w:val="yellow"/>
+        </w:rPr>
+        <w:instrText xml:space="preserve">://www.freecodecamp.org/learn/front-end-development-libraries/react/render-state-in-the-user-interface" </w:instrText>
+      </w:r>
+      <w:r>
+        <w:rPr>
+          <w:highlight w:val="yellow"/>
+        </w:rPr>
+        <w:fldChar w:fldCharType="separate"/>
+      </w:r>
+      <w:r>
+        <w:rPr>
+          <w:rStyle w:val="Hiperligao"/>
+          <w:rFonts w:ascii="Arial" w:hAnsi="Arial" w:cs="Arial"/>
+          <w:color w:val="auto"/>
+          <w:sz w:val="18"/>
+          <w:szCs w:val="18"/>
+          <w:highlight w:val="yellow"/>
+          <w:u w:val="none"/>
+        </w:rPr>
+        <w:t>Render State in the User Interface</w:t>
+      </w:r>
+      <w:r>
+        <w:rPr>
+          <w:rStyle w:val="Hiperligao"/>
+          <w:rFonts w:ascii="Arial" w:hAnsi="Arial" w:cs="Arial"/>
+          <w:color w:val="auto"/>
+          <w:sz w:val="18"/>
+          <w:szCs w:val="18"/>
+          <w:highlight w:val="yellow"/>
+          <w:u w:val="none"/>
+        </w:rPr>
+        <w:fldChar w:fldCharType="end"/>
+      </w:r>
     </w:p>
     <w:p>
       <w:pPr>

--- a/exercises-course-training/00-react.docx
+++ b/exercises-course-training/00-react.docx
@@ -762,6 +762,7 @@
           <w:rFonts w:ascii="Arial" w:hAnsi="Arial" w:cs="Arial"/>
           <w:sz w:val="18"/>
           <w:szCs w:val="18"/>
+          <w:highlight w:val="yellow"/>
         </w:rPr>
       </w:pPr>
       <w:hyperlink r:id="rId24" w:history="1">
@@ -772,6 +773,7 @@
             <w:color w:val="auto"/>
             <w:sz w:val="18"/>
             <w:szCs w:val="18"/>
+            <w:highlight w:val="yellow"/>
             <w:u w:val="none"/>
           </w:rPr>
           <w:t>Review Using Props with Stateless Functional Components</w:t>
@@ -806,8 +808,6 @@
         </w:r>
       </w:hyperlink>
     </w:p>
-    <w:bookmarkStart w:id="0" w:name="_GoBack"/>
-    <w:bookmarkEnd w:id="0"/>
     <w:p>
       <w:pPr>
         <w:pStyle w:val="map-challenge-title"/>
@@ -823,54 +823,20 @@
           <w:highlight w:val="yellow"/>
         </w:rPr>
       </w:pPr>
-      <w:r>
-        <w:rPr>
-          <w:highlight w:val="yellow"/>
-        </w:rPr>
-        <w:fldChar w:fldCharType="begin"/>
-      </w:r>
-      <w:r>
-        <w:rPr>
-          <w:highlight w:val="yellow"/>
-        </w:rPr>
-        <w:instrText xml:space="preserve"> HYPERLINK "https</w:instrText>
-      </w:r>
-      <w:r>
-        <w:rPr>
-          <w:highlight w:val="yellow"/>
-        </w:rPr>
-        <w:instrText xml:space="preserve">://www.freecodecamp.org/learn/front-end-development-libraries/react/render-state-in-the-user-interface" </w:instrText>
-      </w:r>
-      <w:r>
-        <w:rPr>
-          <w:highlight w:val="yellow"/>
-        </w:rPr>
-        <w:fldChar w:fldCharType="separate"/>
-      </w:r>
-      <w:r>
-        <w:rPr>
-          <w:rStyle w:val="Hiperligao"/>
-          <w:rFonts w:ascii="Arial" w:hAnsi="Arial" w:cs="Arial"/>
-          <w:color w:val="auto"/>
-          <w:sz w:val="18"/>
-          <w:szCs w:val="18"/>
-          <w:highlight w:val="yellow"/>
-          <w:u w:val="none"/>
-        </w:rPr>
-        <w:t>Render State in the User Interface</w:t>
-      </w:r>
-      <w:r>
-        <w:rPr>
-          <w:rStyle w:val="Hiperligao"/>
-          <w:rFonts w:ascii="Arial" w:hAnsi="Arial" w:cs="Arial"/>
-          <w:color w:val="auto"/>
-          <w:sz w:val="18"/>
-          <w:szCs w:val="18"/>
-          <w:highlight w:val="yellow"/>
-          <w:u w:val="none"/>
-        </w:rPr>
-        <w:fldChar w:fldCharType="end"/>
-      </w:r>
+      <w:hyperlink r:id="rId26" w:history="1">
+        <w:r>
+          <w:rPr>
+            <w:rStyle w:val="Hiperligao"/>
+            <w:rFonts w:ascii="Arial" w:hAnsi="Arial" w:cs="Arial"/>
+            <w:color w:val="auto"/>
+            <w:sz w:val="18"/>
+            <w:szCs w:val="18"/>
+            <w:highlight w:val="yellow"/>
+            <w:u w:val="none"/>
+          </w:rPr>
+          <w:t>Render State in the User Interface</w:t>
+        </w:r>
+      </w:hyperlink>
     </w:p>
     <w:p>
       <w:pPr>
@@ -886,7 +852,7 @@
           <w:szCs w:val="18"/>
         </w:rPr>
       </w:pPr>
-      <w:hyperlink r:id="rId26" w:history="1">
+      <w:hyperlink r:id="rId27" w:history="1">
         <w:r>
           <w:rPr>
             <w:rStyle w:val="Hiperligao"/>
@@ -914,7 +880,7 @@
           <w:szCs w:val="18"/>
         </w:rPr>
       </w:pPr>
-      <w:hyperlink r:id="rId27" w:history="1">
+      <w:hyperlink r:id="rId28" w:history="1">
         <w:r>
           <w:rPr>
             <w:rStyle w:val="Hiperligao"/>
@@ -955,16 +921,18 @@
           <w:rFonts w:ascii="Arial" w:hAnsi="Arial" w:cs="Arial"/>
           <w:sz w:val="18"/>
           <w:szCs w:val="18"/>
-        </w:rPr>
-      </w:pPr>
-      <w:hyperlink r:id="rId28" w:history="1">
-        <w:r>
-          <w:rPr>
-            <w:rStyle w:val="Hiperligao"/>
-            <w:rFonts w:ascii="Arial" w:hAnsi="Arial" w:cs="Arial"/>
-            <w:color w:val="auto"/>
-            <w:sz w:val="18"/>
-            <w:szCs w:val="18"/>
+          <w:highlight w:val="yellow"/>
+        </w:rPr>
+      </w:pPr>
+      <w:hyperlink r:id="rId29" w:history="1">
+        <w:r>
+          <w:rPr>
+            <w:rStyle w:val="Hiperligao"/>
+            <w:rFonts w:ascii="Arial" w:hAnsi="Arial" w:cs="Arial"/>
+            <w:color w:val="auto"/>
+            <w:sz w:val="18"/>
+            <w:szCs w:val="18"/>
+            <w:highlight w:val="yellow"/>
             <w:u w:val="none"/>
           </w:rPr>
           <w:t>Bind 'this' to a Class Method</w:t>
@@ -983,22 +951,26 @@
           <w:rFonts w:ascii="Arial" w:hAnsi="Arial" w:cs="Arial"/>
           <w:sz w:val="18"/>
           <w:szCs w:val="18"/>
-        </w:rPr>
-      </w:pPr>
-      <w:hyperlink r:id="rId29" w:history="1">
-        <w:r>
-          <w:rPr>
-            <w:rStyle w:val="Hiperligao"/>
-            <w:rFonts w:ascii="Arial" w:hAnsi="Arial" w:cs="Arial"/>
-            <w:color w:val="auto"/>
-            <w:sz w:val="18"/>
-            <w:szCs w:val="18"/>
+          <w:highlight w:val="yellow"/>
+        </w:rPr>
+      </w:pPr>
+      <w:hyperlink r:id="rId30" w:history="1">
+        <w:r>
+          <w:rPr>
+            <w:rStyle w:val="Hiperligao"/>
+            <w:rFonts w:ascii="Arial" w:hAnsi="Arial" w:cs="Arial"/>
+            <w:color w:val="auto"/>
+            <w:sz w:val="18"/>
+            <w:szCs w:val="18"/>
+            <w:highlight w:val="yellow"/>
             <w:u w:val="none"/>
           </w:rPr>
           <w:t>Use State to Toggle an Element</w:t>
         </w:r>
       </w:hyperlink>
     </w:p>
+    <w:bookmarkStart w:id="0" w:name="_GoBack"/>
+    <w:bookmarkEnd w:id="0"/>
     <w:p>
       <w:pPr>
         <w:pStyle w:val="map-challenge-title"/>
@@ -1011,21 +983,51 @@
           <w:rFonts w:ascii="Arial" w:hAnsi="Arial" w:cs="Arial"/>
           <w:sz w:val="18"/>
           <w:szCs w:val="18"/>
-        </w:rPr>
-      </w:pPr>
-      <w:hyperlink r:id="rId30" w:history="1">
-        <w:r>
-          <w:rPr>
-            <w:rStyle w:val="Hiperligao"/>
-            <w:rFonts w:ascii="Arial" w:hAnsi="Arial" w:cs="Arial"/>
-            <w:color w:val="auto"/>
-            <w:sz w:val="18"/>
-            <w:szCs w:val="18"/>
-            <w:u w:val="none"/>
-          </w:rPr>
-          <w:t>Write a Simple Counter</w:t>
-        </w:r>
-      </w:hyperlink>
+          <w:highlight w:val="yellow"/>
+        </w:rPr>
+      </w:pPr>
+      <w:r>
+        <w:rPr>
+          <w:highlight w:val="yellow"/>
+        </w:rPr>
+        <w:fldChar w:fldCharType="begin"/>
+      </w:r>
+      <w:r>
+        <w:rPr>
+          <w:highlight w:val="yellow"/>
+        </w:rPr>
+        <w:instrText xml:space="preserve"> HYPERLINK "https://www.freecodecamp.org/learn/front-end-development-libraries/react/write-a-simple-counter" </w:instrText>
+      </w:r>
+      <w:r>
+        <w:rPr>
+          <w:highlight w:val="yellow"/>
+        </w:rPr>
+        <w:fldChar w:fldCharType="separate"/>
+      </w:r>
+      <w:r>
+        <w:rPr>
+          <w:rStyle w:val="Hiperligao"/>
+          <w:rFonts w:ascii="Arial" w:hAnsi="Arial" w:cs="Arial"/>
+          <w:color w:val="auto"/>
+          <w:sz w:val="18"/>
+          <w:szCs w:val="18"/>
+          <w:highlight w:val="yellow"/>
+          <w:u w:val="none"/>
+        </w:rPr>
+        <w:t>Write a Simple Counter</w:t>
+      </w:r>
+      <w:r>
+        <w:rPr>
+          <w:rStyle w:val="Hiperligao"/>
+          <w:rFonts w:ascii="Arial" w:hAnsi="Arial" w:cs="Arial"/>
+          <w:color w:val="auto"/>
+          <w:sz w:val="18"/>
+          <w:szCs w:val="18"/>
+          <w:highlight w:val="yellow"/>
+          <w:u w:val="none"/>
+        </w:rPr>
+        <w:fldChar w:fldCharType="end"/>
+      </w:r>
     </w:p>
     <w:p>
       <w:pPr>

--- a/exercises-course-training/00-react.docx
+++ b/exercises-course-training/00-react.docx
@@ -969,8 +969,6 @@
         </w:r>
       </w:hyperlink>
     </w:p>
-    <w:bookmarkStart w:id="0" w:name="_GoBack"/>
-    <w:bookmarkEnd w:id="0"/>
     <w:p>
       <w:pPr>
         <w:pStyle w:val="map-challenge-title"/>
@@ -986,48 +984,20 @@
           <w:highlight w:val="yellow"/>
         </w:rPr>
       </w:pPr>
-      <w:r>
-        <w:rPr>
-          <w:highlight w:val="yellow"/>
-        </w:rPr>
-        <w:fldChar w:fldCharType="begin"/>
-      </w:r>
-      <w:r>
-        <w:rPr>
-          <w:highlight w:val="yellow"/>
-        </w:rPr>
-        <w:instrText xml:space="preserve"> HYPERLINK "https://www.freecodecamp.org/learn/front-end-development-libraries/react/write-a-simple-counter" </w:instrText>
-      </w:r>
-      <w:r>
-        <w:rPr>
-          <w:highlight w:val="yellow"/>
-        </w:rPr>
-        <w:fldChar w:fldCharType="separate"/>
-      </w:r>
-      <w:r>
-        <w:rPr>
-          <w:rStyle w:val="Hiperligao"/>
-          <w:rFonts w:ascii="Arial" w:hAnsi="Arial" w:cs="Arial"/>
-          <w:color w:val="auto"/>
-          <w:sz w:val="18"/>
-          <w:szCs w:val="18"/>
-          <w:highlight w:val="yellow"/>
-          <w:u w:val="none"/>
-        </w:rPr>
-        <w:t>Write a Simple Counter</w:t>
-      </w:r>
-      <w:r>
-        <w:rPr>
-          <w:rStyle w:val="Hiperligao"/>
-          <w:rFonts w:ascii="Arial" w:hAnsi="Arial" w:cs="Arial"/>
-          <w:color w:val="auto"/>
-          <w:sz w:val="18"/>
-          <w:szCs w:val="18"/>
-          <w:highlight w:val="yellow"/>
-          <w:u w:val="none"/>
-        </w:rPr>
-        <w:fldChar w:fldCharType="end"/>
-      </w:r>
+      <w:hyperlink r:id="rId31" w:history="1">
+        <w:r>
+          <w:rPr>
+            <w:rStyle w:val="Hiperligao"/>
+            <w:rFonts w:ascii="Arial" w:hAnsi="Arial" w:cs="Arial"/>
+            <w:color w:val="auto"/>
+            <w:sz w:val="18"/>
+            <w:szCs w:val="18"/>
+            <w:highlight w:val="yellow"/>
+            <w:u w:val="none"/>
+          </w:rPr>
+          <w:t>Write a Simple Counter</w:t>
+        </w:r>
+      </w:hyperlink>
     </w:p>
     <w:p>
       <w:pPr>
@@ -1041,16 +1011,18 @@
           <w:rFonts w:ascii="Arial" w:hAnsi="Arial" w:cs="Arial"/>
           <w:sz w:val="18"/>
           <w:szCs w:val="18"/>
-        </w:rPr>
-      </w:pPr>
-      <w:hyperlink r:id="rId31" w:history="1">
-        <w:r>
-          <w:rPr>
-            <w:rStyle w:val="Hiperligao"/>
-            <w:rFonts w:ascii="Arial" w:hAnsi="Arial" w:cs="Arial"/>
-            <w:color w:val="auto"/>
-            <w:sz w:val="18"/>
-            <w:szCs w:val="18"/>
+          <w:highlight w:val="yellow"/>
+        </w:rPr>
+      </w:pPr>
+      <w:hyperlink r:id="rId32" w:history="1">
+        <w:r>
+          <w:rPr>
+            <w:rStyle w:val="Hiperligao"/>
+            <w:rFonts w:ascii="Arial" w:hAnsi="Arial" w:cs="Arial"/>
+            <w:color w:val="auto"/>
+            <w:sz w:val="18"/>
+            <w:szCs w:val="18"/>
+            <w:highlight w:val="yellow"/>
             <w:u w:val="none"/>
           </w:rPr>
           <w:t>Create a Controlled Input</w:t>
@@ -1069,16 +1041,18 @@
           <w:rFonts w:ascii="Arial" w:hAnsi="Arial" w:cs="Arial"/>
           <w:sz w:val="18"/>
           <w:szCs w:val="18"/>
-        </w:rPr>
-      </w:pPr>
-      <w:hyperlink r:id="rId32" w:history="1">
-        <w:r>
-          <w:rPr>
-            <w:rStyle w:val="Hiperligao"/>
-            <w:rFonts w:ascii="Arial" w:hAnsi="Arial" w:cs="Arial"/>
-            <w:color w:val="auto"/>
-            <w:sz w:val="18"/>
-            <w:szCs w:val="18"/>
+          <w:highlight w:val="yellow"/>
+        </w:rPr>
+      </w:pPr>
+      <w:hyperlink r:id="rId33" w:history="1">
+        <w:r>
+          <w:rPr>
+            <w:rStyle w:val="Hiperligao"/>
+            <w:rFonts w:ascii="Arial" w:hAnsi="Arial" w:cs="Arial"/>
+            <w:color w:val="auto"/>
+            <w:sz w:val="18"/>
+            <w:szCs w:val="18"/>
+            <w:highlight w:val="yellow"/>
             <w:u w:val="none"/>
           </w:rPr>
           <w:t>Create a Controlled Form</w:t>
@@ -1097,22 +1071,26 @@
           <w:rFonts w:ascii="Arial" w:hAnsi="Arial" w:cs="Arial"/>
           <w:sz w:val="18"/>
           <w:szCs w:val="18"/>
-        </w:rPr>
-      </w:pPr>
-      <w:hyperlink r:id="rId33" w:history="1">
-        <w:r>
-          <w:rPr>
-            <w:rStyle w:val="Hiperligao"/>
-            <w:rFonts w:ascii="Arial" w:hAnsi="Arial" w:cs="Arial"/>
-            <w:color w:val="auto"/>
-            <w:sz w:val="18"/>
-            <w:szCs w:val="18"/>
+          <w:highlight w:val="yellow"/>
+        </w:rPr>
+      </w:pPr>
+      <w:hyperlink r:id="rId34" w:history="1">
+        <w:r>
+          <w:rPr>
+            <w:rStyle w:val="Hiperligao"/>
+            <w:rFonts w:ascii="Arial" w:hAnsi="Arial" w:cs="Arial"/>
+            <w:color w:val="auto"/>
+            <w:sz w:val="18"/>
+            <w:szCs w:val="18"/>
+            <w:highlight w:val="yellow"/>
             <w:u w:val="none"/>
           </w:rPr>
           <w:t>Pass State as Props to Child Components</w:t>
         </w:r>
       </w:hyperlink>
     </w:p>
+    <w:bookmarkStart w:id="0" w:name="_GoBack"/>
+    <w:bookmarkEnd w:id="0"/>
     <w:p>
       <w:pPr>
         <w:pStyle w:val="map-challenge-title"/>
@@ -1125,45 +1103,77 @@
           <w:rFonts w:ascii="Arial" w:hAnsi="Arial" w:cs="Arial"/>
           <w:sz w:val="18"/>
           <w:szCs w:val="18"/>
-        </w:rPr>
-      </w:pPr>
-      <w:hyperlink r:id="rId34" w:history="1">
-        <w:r>
-          <w:rPr>
-            <w:rStyle w:val="Hiperligao"/>
-            <w:rFonts w:ascii="Arial" w:hAnsi="Arial" w:cs="Arial"/>
-            <w:color w:val="auto"/>
-            <w:sz w:val="18"/>
-            <w:szCs w:val="18"/>
-            <w:u w:val="none"/>
-          </w:rPr>
-          <w:t xml:space="preserve">Pass a </w:t>
-        </w:r>
-        <w:proofErr w:type="spellStart"/>
-        <w:r>
-          <w:rPr>
-            <w:rStyle w:val="Hiperligao"/>
-            <w:rFonts w:ascii="Arial" w:hAnsi="Arial" w:cs="Arial"/>
-            <w:color w:val="auto"/>
-            <w:sz w:val="18"/>
-            <w:szCs w:val="18"/>
-            <w:u w:val="none"/>
-          </w:rPr>
-          <w:t>Callback</w:t>
-        </w:r>
-        <w:proofErr w:type="spellEnd"/>
-        <w:r>
-          <w:rPr>
-            <w:rStyle w:val="Hiperligao"/>
-            <w:rFonts w:ascii="Arial" w:hAnsi="Arial" w:cs="Arial"/>
-            <w:color w:val="auto"/>
-            <w:sz w:val="18"/>
-            <w:szCs w:val="18"/>
-            <w:u w:val="none"/>
-          </w:rPr>
-          <w:t xml:space="preserve"> as Props</w:t>
-        </w:r>
-      </w:hyperlink>
+          <w:highlight w:val="yellow"/>
+        </w:rPr>
+      </w:pPr>
+      <w:r>
+        <w:rPr>
+          <w:highlight w:val="yellow"/>
+        </w:rPr>
+        <w:fldChar w:fldCharType="begin"/>
+      </w:r>
+      <w:r>
+        <w:rPr>
+          <w:highlight w:val="yellow"/>
+        </w:rPr>
+        <w:instrText xml:space="preserve"> HYPERLINK "https://www.freecodecamp.org/learn/front-end-development-libraries/react/pass-a-callback-as-props" </w:instrText>
+      </w:r>
+      <w:r>
+        <w:rPr>
+          <w:highlight w:val="yellow"/>
+        </w:rPr>
+        <w:fldChar w:fldCharType="separate"/>
+      </w:r>
+      <w:r>
+        <w:rPr>
+          <w:rStyle w:val="Hiperligao"/>
+          <w:rFonts w:ascii="Arial" w:hAnsi="Arial" w:cs="Arial"/>
+          <w:color w:val="auto"/>
+          <w:sz w:val="18"/>
+          <w:szCs w:val="18"/>
+          <w:highlight w:val="yellow"/>
+          <w:u w:val="none"/>
+        </w:rPr>
+        <w:t xml:space="preserve">Pass a </w:t>
+      </w:r>
+      <w:proofErr w:type="spellStart"/>
+      <w:r>
+        <w:rPr>
+          <w:rStyle w:val="Hiperligao"/>
+          <w:rFonts w:ascii="Arial" w:hAnsi="Arial" w:cs="Arial"/>
+          <w:color w:val="auto"/>
+          <w:sz w:val="18"/>
+          <w:szCs w:val="18"/>
+          <w:highlight w:val="yellow"/>
+          <w:u w:val="none"/>
+        </w:rPr>
+        <w:t>Callback</w:t>
+      </w:r>
+      <w:proofErr w:type="spellEnd"/>
+      <w:r>
+        <w:rPr>
+          <w:rStyle w:val="Hiperligao"/>
+          <w:rFonts w:ascii="Arial" w:hAnsi="Arial" w:cs="Arial"/>
+          <w:color w:val="auto"/>
+          <w:sz w:val="18"/>
+          <w:szCs w:val="18"/>
+          <w:highlight w:val="yellow"/>
+          <w:u w:val="none"/>
+        </w:rPr>
+        <w:t xml:space="preserve"> as Props</w:t>
+      </w:r>
+      <w:r>
+        <w:rPr>
+          <w:rStyle w:val="Hiperligao"/>
+          <w:rFonts w:ascii="Arial" w:hAnsi="Arial" w:cs="Arial"/>
+          <w:color w:val="auto"/>
+          <w:sz w:val="18"/>
+          <w:szCs w:val="18"/>
+          <w:highlight w:val="yellow"/>
+          <w:u w:val="none"/>
+        </w:rPr>
+        <w:fldChar w:fldCharType="end"/>
+      </w:r>
     </w:p>
     <w:p>
       <w:pPr>

--- a/exercises-course-training/00-react.docx
+++ b/exercises-course-training/00-react.docx
@@ -1089,8 +1089,6 @@
         </w:r>
       </w:hyperlink>
     </w:p>
-    <w:bookmarkStart w:id="0" w:name="_GoBack"/>
-    <w:bookmarkEnd w:id="0"/>
     <w:p>
       <w:pPr>
         <w:pStyle w:val="map-challenge-title"/>
@@ -1106,74 +1104,46 @@
           <w:highlight w:val="yellow"/>
         </w:rPr>
       </w:pPr>
-      <w:r>
-        <w:rPr>
-          <w:highlight w:val="yellow"/>
-        </w:rPr>
-        <w:fldChar w:fldCharType="begin"/>
-      </w:r>
-      <w:r>
-        <w:rPr>
-          <w:highlight w:val="yellow"/>
-        </w:rPr>
-        <w:instrText xml:space="preserve"> HYPERLINK "https://www.freecodecamp.org/learn/front-end-development-libraries/react/pass-a-callback-as-props" </w:instrText>
-      </w:r>
-      <w:r>
-        <w:rPr>
-          <w:highlight w:val="yellow"/>
-        </w:rPr>
-        <w:fldChar w:fldCharType="separate"/>
-      </w:r>
-      <w:r>
-        <w:rPr>
-          <w:rStyle w:val="Hiperligao"/>
-          <w:rFonts w:ascii="Arial" w:hAnsi="Arial" w:cs="Arial"/>
-          <w:color w:val="auto"/>
-          <w:sz w:val="18"/>
-          <w:szCs w:val="18"/>
-          <w:highlight w:val="yellow"/>
-          <w:u w:val="none"/>
-        </w:rPr>
-        <w:t xml:space="preserve">Pass a </w:t>
-      </w:r>
-      <w:proofErr w:type="spellStart"/>
-      <w:r>
-        <w:rPr>
-          <w:rStyle w:val="Hiperligao"/>
-          <w:rFonts w:ascii="Arial" w:hAnsi="Arial" w:cs="Arial"/>
-          <w:color w:val="auto"/>
-          <w:sz w:val="18"/>
-          <w:szCs w:val="18"/>
-          <w:highlight w:val="yellow"/>
-          <w:u w:val="none"/>
-        </w:rPr>
-        <w:t>Callback</w:t>
-      </w:r>
-      <w:proofErr w:type="spellEnd"/>
-      <w:r>
-        <w:rPr>
-          <w:rStyle w:val="Hiperligao"/>
-          <w:rFonts w:ascii="Arial" w:hAnsi="Arial" w:cs="Arial"/>
-          <w:color w:val="auto"/>
-          <w:sz w:val="18"/>
-          <w:szCs w:val="18"/>
-          <w:highlight w:val="yellow"/>
-          <w:u w:val="none"/>
-        </w:rPr>
-        <w:t xml:space="preserve"> as Props</w:t>
-      </w:r>
-      <w:r>
-        <w:rPr>
-          <w:rStyle w:val="Hiperligao"/>
-          <w:rFonts w:ascii="Arial" w:hAnsi="Arial" w:cs="Arial"/>
-          <w:color w:val="auto"/>
-          <w:sz w:val="18"/>
-          <w:szCs w:val="18"/>
-          <w:highlight w:val="yellow"/>
-          <w:u w:val="none"/>
-        </w:rPr>
-        <w:fldChar w:fldCharType="end"/>
-      </w:r>
+      <w:hyperlink r:id="rId35" w:history="1">
+        <w:r>
+          <w:rPr>
+            <w:rStyle w:val="Hiperligao"/>
+            <w:rFonts w:ascii="Arial" w:hAnsi="Arial" w:cs="Arial"/>
+            <w:color w:val="auto"/>
+            <w:sz w:val="18"/>
+            <w:szCs w:val="18"/>
+            <w:highlight w:val="yellow"/>
+            <w:u w:val="none"/>
+          </w:rPr>
+          <w:t xml:space="preserve">Pass a </w:t>
+        </w:r>
+        <w:proofErr w:type="spellStart"/>
+        <w:r>
+          <w:rPr>
+            <w:rStyle w:val="Hiperligao"/>
+            <w:rFonts w:ascii="Arial" w:hAnsi="Arial" w:cs="Arial"/>
+            <w:color w:val="auto"/>
+            <w:sz w:val="18"/>
+            <w:szCs w:val="18"/>
+            <w:highlight w:val="yellow"/>
+            <w:u w:val="none"/>
+          </w:rPr>
+          <w:t>Callback</w:t>
+        </w:r>
+        <w:proofErr w:type="spellEnd"/>
+        <w:r>
+          <w:rPr>
+            <w:rStyle w:val="Hiperligao"/>
+            <w:rFonts w:ascii="Arial" w:hAnsi="Arial" w:cs="Arial"/>
+            <w:color w:val="auto"/>
+            <w:sz w:val="18"/>
+            <w:szCs w:val="18"/>
+            <w:highlight w:val="yellow"/>
+            <w:u w:val="none"/>
+          </w:rPr>
+          <w:t xml:space="preserve"> as Props</w:t>
+        </w:r>
+      </w:hyperlink>
     </w:p>
     <w:p>
       <w:pPr>
@@ -1189,7 +1159,7 @@
           <w:szCs w:val="18"/>
         </w:rPr>
       </w:pPr>
-      <w:hyperlink r:id="rId35" w:history="1">
+      <w:hyperlink r:id="rId36" w:history="1">
         <w:r>
           <w:rPr>
             <w:rStyle w:val="Hiperligao"/>
@@ -1230,7 +1200,7 @@
           <w:szCs w:val="18"/>
         </w:rPr>
       </w:pPr>
-      <w:hyperlink r:id="rId36" w:history="1">
+      <w:hyperlink r:id="rId37" w:history="1">
         <w:r>
           <w:rPr>
             <w:rStyle w:val="Hiperligao"/>
@@ -1271,7 +1241,7 @@
           <w:szCs w:val="18"/>
         </w:rPr>
       </w:pPr>
-      <w:hyperlink r:id="rId37" w:history="1">
+      <w:hyperlink r:id="rId38" w:history="1">
         <w:r>
           <w:rPr>
             <w:rStyle w:val="Hiperligao"/>
@@ -1297,16 +1267,18 @@
           <w:rFonts w:ascii="Arial" w:hAnsi="Arial" w:cs="Arial"/>
           <w:sz w:val="18"/>
           <w:szCs w:val="18"/>
-        </w:rPr>
-      </w:pPr>
-      <w:hyperlink r:id="rId38" w:history="1">
-        <w:r>
-          <w:rPr>
-            <w:rStyle w:val="Hiperligao"/>
-            <w:rFonts w:ascii="Arial" w:hAnsi="Arial" w:cs="Arial"/>
-            <w:color w:val="auto"/>
-            <w:sz w:val="18"/>
-            <w:szCs w:val="18"/>
+          <w:highlight w:val="yellow"/>
+        </w:rPr>
+      </w:pPr>
+      <w:hyperlink r:id="rId39" w:history="1">
+        <w:r>
+          <w:rPr>
+            <w:rStyle w:val="Hiperligao"/>
+            <w:rFonts w:ascii="Arial" w:hAnsi="Arial" w:cs="Arial"/>
+            <w:color w:val="auto"/>
+            <w:sz w:val="18"/>
+            <w:szCs w:val="18"/>
+            <w:highlight w:val="yellow"/>
             <w:u w:val="none"/>
           </w:rPr>
           <w:t xml:space="preserve">Optimize Re-Renders with </w:t>
@@ -1319,6 +1291,7 @@
             <w:color w:val="auto"/>
             <w:sz w:val="18"/>
             <w:szCs w:val="18"/>
+            <w:highlight w:val="yellow"/>
             <w:u w:val="none"/>
           </w:rPr>
           <w:t>shouldComponentUpdate</w:t>
@@ -1340,7 +1313,7 @@
           <w:szCs w:val="18"/>
         </w:rPr>
       </w:pPr>
-      <w:hyperlink r:id="rId39" w:history="1">
+      <w:hyperlink r:id="rId40" w:history="1">
         <w:r>
           <w:rPr>
             <w:rStyle w:val="Hiperligao"/>
@@ -1368,7 +1341,7 @@
           <w:szCs w:val="18"/>
         </w:rPr>
       </w:pPr>
-      <w:hyperlink r:id="rId40" w:history="1">
+      <w:hyperlink r:id="rId41" w:history="1">
         <w:r>
           <w:rPr>
             <w:rStyle w:val="Hiperligao"/>
@@ -1394,16 +1367,18 @@
           <w:rFonts w:ascii="Arial" w:hAnsi="Arial" w:cs="Arial"/>
           <w:sz w:val="18"/>
           <w:szCs w:val="18"/>
-        </w:rPr>
-      </w:pPr>
-      <w:hyperlink r:id="rId41" w:history="1">
-        <w:r>
-          <w:rPr>
-            <w:rStyle w:val="Hiperligao"/>
-            <w:rFonts w:ascii="Arial" w:hAnsi="Arial" w:cs="Arial"/>
-            <w:color w:val="auto"/>
-            <w:sz w:val="18"/>
-            <w:szCs w:val="18"/>
+          <w:highlight w:val="yellow"/>
+        </w:rPr>
+      </w:pPr>
+      <w:hyperlink r:id="rId42" w:history="1">
+        <w:r>
+          <w:rPr>
+            <w:rStyle w:val="Hiperligao"/>
+            <w:rFonts w:ascii="Arial" w:hAnsi="Arial" w:cs="Arial"/>
+            <w:color w:val="auto"/>
+            <w:sz w:val="18"/>
+            <w:szCs w:val="18"/>
+            <w:highlight w:val="yellow"/>
             <w:u w:val="none"/>
           </w:rPr>
           <w:t>Use Advanced JavaScript in React Render Method</w:t>
@@ -1422,16 +1397,18 @@
           <w:rFonts w:ascii="Arial" w:hAnsi="Arial" w:cs="Arial"/>
           <w:sz w:val="18"/>
           <w:szCs w:val="18"/>
-        </w:rPr>
-      </w:pPr>
-      <w:hyperlink r:id="rId42" w:history="1">
-        <w:r>
-          <w:rPr>
-            <w:rStyle w:val="Hiperligao"/>
-            <w:rFonts w:ascii="Arial" w:hAnsi="Arial" w:cs="Arial"/>
-            <w:color w:val="auto"/>
-            <w:sz w:val="18"/>
-            <w:szCs w:val="18"/>
+          <w:highlight w:val="yellow"/>
+        </w:rPr>
+      </w:pPr>
+      <w:hyperlink r:id="rId43" w:history="1">
+        <w:r>
+          <w:rPr>
+            <w:rStyle w:val="Hiperligao"/>
+            <w:rFonts w:ascii="Arial" w:hAnsi="Arial" w:cs="Arial"/>
+            <w:color w:val="auto"/>
+            <w:sz w:val="18"/>
+            <w:szCs w:val="18"/>
+            <w:highlight w:val="yellow"/>
             <w:u w:val="none"/>
           </w:rPr>
           <w:t>Render with an If-Else Condition</w:t>
@@ -1452,7 +1429,7 @@
           <w:szCs w:val="18"/>
         </w:rPr>
       </w:pPr>
-      <w:hyperlink r:id="rId43" w:history="1">
+      <w:hyperlink r:id="rId44" w:history="1">
         <w:r>
           <w:rPr>
             <w:rStyle w:val="Hiperligao"/>
@@ -1478,16 +1455,18 @@
           <w:rFonts w:ascii="Arial" w:hAnsi="Arial" w:cs="Arial"/>
           <w:sz w:val="18"/>
           <w:szCs w:val="18"/>
-        </w:rPr>
-      </w:pPr>
-      <w:hyperlink r:id="rId44" w:history="1">
-        <w:r>
-          <w:rPr>
-            <w:rStyle w:val="Hiperligao"/>
-            <w:rFonts w:ascii="Arial" w:hAnsi="Arial" w:cs="Arial"/>
-            <w:color w:val="auto"/>
-            <w:sz w:val="18"/>
-            <w:szCs w:val="18"/>
+          <w:highlight w:val="yellow"/>
+        </w:rPr>
+      </w:pPr>
+      <w:hyperlink r:id="rId45" w:history="1">
+        <w:r>
+          <w:rPr>
+            <w:rStyle w:val="Hiperligao"/>
+            <w:rFonts w:ascii="Arial" w:hAnsi="Arial" w:cs="Arial"/>
+            <w:color w:val="auto"/>
+            <w:sz w:val="18"/>
+            <w:szCs w:val="18"/>
+            <w:highlight w:val="yellow"/>
             <w:u w:val="none"/>
           </w:rPr>
           <w:t>Use a Ternary Expression for Conditional Rendering</w:t>
@@ -1506,16 +1485,18 @@
           <w:rFonts w:ascii="Arial" w:hAnsi="Arial" w:cs="Arial"/>
           <w:sz w:val="18"/>
           <w:szCs w:val="18"/>
-        </w:rPr>
-      </w:pPr>
-      <w:hyperlink r:id="rId45" w:history="1">
-        <w:r>
-          <w:rPr>
-            <w:rStyle w:val="Hiperligao"/>
-            <w:rFonts w:ascii="Arial" w:hAnsi="Arial" w:cs="Arial"/>
-            <w:color w:val="auto"/>
-            <w:sz w:val="18"/>
-            <w:szCs w:val="18"/>
+          <w:highlight w:val="yellow"/>
+        </w:rPr>
+      </w:pPr>
+      <w:hyperlink r:id="rId46" w:history="1">
+        <w:r>
+          <w:rPr>
+            <w:rStyle w:val="Hiperligao"/>
+            <w:rFonts w:ascii="Arial" w:hAnsi="Arial" w:cs="Arial"/>
+            <w:color w:val="auto"/>
+            <w:sz w:val="18"/>
+            <w:szCs w:val="18"/>
+            <w:highlight w:val="yellow"/>
             <w:u w:val="none"/>
           </w:rPr>
           <w:t>Render Conditionally from Props</w:t>
@@ -1534,16 +1515,18 @@
           <w:rFonts w:ascii="Arial" w:hAnsi="Arial" w:cs="Arial"/>
           <w:sz w:val="18"/>
           <w:szCs w:val="18"/>
-        </w:rPr>
-      </w:pPr>
-      <w:hyperlink r:id="rId46" w:history="1">
-        <w:r>
-          <w:rPr>
-            <w:rStyle w:val="Hiperligao"/>
-            <w:rFonts w:ascii="Arial" w:hAnsi="Arial" w:cs="Arial"/>
-            <w:color w:val="auto"/>
-            <w:sz w:val="18"/>
-            <w:szCs w:val="18"/>
+          <w:highlight w:val="yellow"/>
+        </w:rPr>
+      </w:pPr>
+      <w:hyperlink r:id="rId47" w:history="1">
+        <w:r>
+          <w:rPr>
+            <w:rStyle w:val="Hiperligao"/>
+            <w:rFonts w:ascii="Arial" w:hAnsi="Arial" w:cs="Arial"/>
+            <w:color w:val="auto"/>
+            <w:sz w:val="18"/>
+            <w:szCs w:val="18"/>
+            <w:highlight w:val="yellow"/>
             <w:u w:val="none"/>
           </w:rPr>
           <w:t>Change Inline CSS Conditionally Based on Component State</w:t>
@@ -1562,16 +1545,18 @@
           <w:rFonts w:ascii="Arial" w:hAnsi="Arial" w:cs="Arial"/>
           <w:sz w:val="18"/>
           <w:szCs w:val="18"/>
-        </w:rPr>
-      </w:pPr>
-      <w:hyperlink r:id="rId47" w:history="1">
-        <w:r>
-          <w:rPr>
-            <w:rStyle w:val="Hiperligao"/>
-            <w:rFonts w:ascii="Arial" w:hAnsi="Arial" w:cs="Arial"/>
-            <w:color w:val="auto"/>
-            <w:sz w:val="18"/>
-            <w:szCs w:val="18"/>
+          <w:highlight w:val="yellow"/>
+        </w:rPr>
+      </w:pPr>
+      <w:hyperlink r:id="rId48" w:history="1">
+        <w:r>
+          <w:rPr>
+            <w:rStyle w:val="Hiperligao"/>
+            <w:rFonts w:ascii="Arial" w:hAnsi="Arial" w:cs="Arial"/>
+            <w:color w:val="auto"/>
+            <w:sz w:val="18"/>
+            <w:szCs w:val="18"/>
+            <w:highlight w:val="yellow"/>
             <w:u w:val="none"/>
           </w:rPr>
           <w:t xml:space="preserve">Use </w:t>
@@ -1585,6 +1570,7 @@
             <w:color w:val="auto"/>
             <w:sz w:val="18"/>
             <w:szCs w:val="18"/>
+            <w:highlight w:val="yellow"/>
             <w:u w:val="none"/>
           </w:rPr>
           <w:t>Array.map</w:t>
@@ -1597,6 +1583,7 @@
             <w:color w:val="auto"/>
             <w:sz w:val="18"/>
             <w:szCs w:val="18"/>
+            <w:highlight w:val="yellow"/>
             <w:u w:val="none"/>
           </w:rPr>
           <w:t>(</w:t>
@@ -1609,6 +1596,7 @@
             <w:color w:val="auto"/>
             <w:sz w:val="18"/>
             <w:szCs w:val="18"/>
+            <w:highlight w:val="yellow"/>
             <w:u w:val="none"/>
           </w:rPr>
           <w:t>) to Dynamically Render Elements</w:t>
@@ -1627,16 +1615,18 @@
           <w:rFonts w:ascii="Arial" w:hAnsi="Arial" w:cs="Arial"/>
           <w:sz w:val="18"/>
           <w:szCs w:val="18"/>
-        </w:rPr>
-      </w:pPr>
-      <w:hyperlink r:id="rId48" w:history="1">
-        <w:r>
-          <w:rPr>
-            <w:rStyle w:val="Hiperligao"/>
-            <w:rFonts w:ascii="Arial" w:hAnsi="Arial" w:cs="Arial"/>
-            <w:color w:val="auto"/>
-            <w:sz w:val="18"/>
-            <w:szCs w:val="18"/>
+          <w:highlight w:val="yellow"/>
+        </w:rPr>
+      </w:pPr>
+      <w:hyperlink r:id="rId49" w:history="1">
+        <w:r>
+          <w:rPr>
+            <w:rStyle w:val="Hiperligao"/>
+            <w:rFonts w:ascii="Arial" w:hAnsi="Arial" w:cs="Arial"/>
+            <w:color w:val="auto"/>
+            <w:sz w:val="18"/>
+            <w:szCs w:val="18"/>
+            <w:highlight w:val="yellow"/>
             <w:u w:val="none"/>
           </w:rPr>
           <w:t>Give Sibling Elements a Unique Key Attribute</w:t>
@@ -1655,16 +1645,18 @@
           <w:rFonts w:ascii="Arial" w:hAnsi="Arial" w:cs="Arial"/>
           <w:sz w:val="18"/>
           <w:szCs w:val="18"/>
-        </w:rPr>
-      </w:pPr>
-      <w:hyperlink r:id="rId49" w:history="1">
-        <w:r>
-          <w:rPr>
-            <w:rStyle w:val="Hiperligao"/>
-            <w:rFonts w:ascii="Arial" w:hAnsi="Arial" w:cs="Arial"/>
-            <w:color w:val="auto"/>
-            <w:sz w:val="18"/>
-            <w:szCs w:val="18"/>
+          <w:highlight w:val="yellow"/>
+        </w:rPr>
+      </w:pPr>
+      <w:hyperlink r:id="rId50" w:history="1">
+        <w:r>
+          <w:rPr>
+            <w:rStyle w:val="Hiperligao"/>
+            <w:rFonts w:ascii="Arial" w:hAnsi="Arial" w:cs="Arial"/>
+            <w:color w:val="auto"/>
+            <w:sz w:val="18"/>
+            <w:szCs w:val="18"/>
+            <w:highlight w:val="yellow"/>
             <w:u w:val="none"/>
           </w:rPr>
           <w:t xml:space="preserve">Use </w:t>
@@ -1677,6 +1669,7 @@
             <w:color w:val="auto"/>
             <w:sz w:val="18"/>
             <w:szCs w:val="18"/>
+            <w:highlight w:val="yellow"/>
             <w:u w:val="none"/>
           </w:rPr>
           <w:t>Array.filter</w:t>
@@ -1689,11 +1682,14 @@
             <w:color w:val="auto"/>
             <w:sz w:val="18"/>
             <w:szCs w:val="18"/>
+            <w:highlight w:val="yellow"/>
             <w:u w:val="none"/>
           </w:rPr>
           <w:t>() to Dynamically Filter an Array</w:t>
         </w:r>
       </w:hyperlink>
+      <w:bookmarkStart w:id="0" w:name="_GoBack"/>
+      <w:bookmarkEnd w:id="0"/>
     </w:p>
     <w:p>
       <w:pPr>
@@ -1707,16 +1703,18 @@
           <w:rFonts w:ascii="Arial" w:hAnsi="Arial" w:cs="Arial"/>
           <w:sz w:val="18"/>
           <w:szCs w:val="18"/>
-        </w:rPr>
-      </w:pPr>
-      <w:hyperlink r:id="rId50" w:history="1">
-        <w:r>
-          <w:rPr>
-            <w:rStyle w:val="Hiperligao"/>
-            <w:rFonts w:ascii="Arial" w:hAnsi="Arial" w:cs="Arial"/>
-            <w:color w:val="auto"/>
-            <w:sz w:val="18"/>
-            <w:szCs w:val="18"/>
+          <w:highlight w:val="yellow"/>
+        </w:rPr>
+      </w:pPr>
+      <w:hyperlink r:id="rId51" w:history="1">
+        <w:r>
+          <w:rPr>
+            <w:rStyle w:val="Hiperligao"/>
+            <w:rFonts w:ascii="Arial" w:hAnsi="Arial" w:cs="Arial"/>
+            <w:color w:val="auto"/>
+            <w:sz w:val="18"/>
+            <w:szCs w:val="18"/>
+            <w:highlight w:val="yellow"/>
             <w:u w:val="none"/>
           </w:rPr>
           <w:t xml:space="preserve">Render React on the Server with </w:t>
@@ -1729,6 +1727,7 @@
             <w:color w:val="auto"/>
             <w:sz w:val="18"/>
             <w:szCs w:val="18"/>
+            <w:highlight w:val="yellow"/>
             <w:u w:val="none"/>
           </w:rPr>
           <w:t>renderToString</w:t>
@@ -1755,7 +1754,18 @@
           <w:szCs w:val="18"/>
           <w:highlight w:val="green"/>
         </w:rPr>
-        <w:t>00%</w:t>
+        <w:t>49</w:t>
+      </w:r>
+      <w:r>
+        <w:rPr>
+          <w:rStyle w:val="Hiperligao"/>
+          <w:rFonts w:ascii="Arial" w:hAnsi="Arial" w:cs="Arial"/>
+          <w:color w:val="auto"/>
+          <w:sz w:val="18"/>
+          <w:szCs w:val="18"/>
+          <w:highlight w:val="green"/>
+        </w:rPr>
+        <w:t>%</w:t>
       </w:r>
       <w:r>
         <w:rPr>
